--- a/doc/20 F Komunikace s J-ware.docx
+++ b/doc/20 F Komunikace s J-ware.docx
@@ -12,8 +12,13 @@
       <w:bookmarkStart w:id="0" w:name="h.1ash0qct1myu" w:colFirst="0" w:colLast="0"/>
       <w:bookmarkEnd w:id="0"/>
       <w:r>
-        <w:t>Komunikace s J-ware</w:t>
-      </w:r>
+        <w:t>Komunikace s J-</w:t>
+      </w:r>
+      <w:proofErr w:type="spellStart"/>
+      <w:r>
+        <w:t>ware</w:t>
+      </w:r>
+      <w:proofErr w:type="spellEnd"/>
     </w:p>
     <w:p>
       <w:r>
@@ -91,12 +96,7 @@
         <w:contextualSpacing/>
       </w:pPr>
       <w:r>
-        <w:t>Základní údaje: Jméno uživatele, počet balíků, které uživatel odbavil v aktuální den, označení faktury + VS, jméno záka</w:t>
-      </w:r>
-      <w:bookmarkStart w:id="1" w:name="_GoBack"/>
-      <w:bookmarkEnd w:id="1"/>
-      <w:r>
-        <w:t>zníka.</w:t>
+        <w:t>Základní údaje: Jméno uživatele, počet balíků, které uživatel odbavil v aktuální den, označení faktury + VS, jméno zákazníka.</w:t>
       </w:r>
     </w:p>
     <w:p>
@@ -123,8 +123,13 @@
         <w:ind w:hanging="360"/>
         <w:contextualSpacing/>
       </w:pPr>
-      <w:r>
-        <w:t>Bundle se rozpadne na položky</w:t>
+      <w:proofErr w:type="spellStart"/>
+      <w:r>
+        <w:t>Bundle</w:t>
+      </w:r>
+      <w:proofErr w:type="spellEnd"/>
+      <w:r>
+        <w:t xml:space="preserve"> se rozpadne na položky</w:t>
       </w:r>
       <w:r>
         <w:t>,</w:t>
@@ -133,8 +138,13 @@
         <w:t xml:space="preserve"> ze kterých se skládá (nutné sejmout ruční č</w:t>
       </w:r>
       <w:r>
-        <w:t>tečkou jednotlivé položky bundle</w:t>
-      </w:r>
+        <w:t xml:space="preserve">tečkou jednotlivé položky </w:t>
+      </w:r>
+      <w:proofErr w:type="spellStart"/>
+      <w:r>
+        <w:t>bundle</w:t>
+      </w:r>
+      <w:proofErr w:type="spellEnd"/>
       <w:r>
         <w:t>)</w:t>
       </w:r>
@@ -150,7 +160,15 @@
         <w:contextualSpacing/>
       </w:pPr>
       <w:r>
-        <w:t>v případě, že je množství položky, u které sejmu EAN, 2 a více,  zobrazí se číselník, kde musí zadat expedient počet položek</w:t>
+        <w:t xml:space="preserve">v případě, že je množství položky, u které sejmu EAN, 2 a </w:t>
+      </w:r>
+      <w:proofErr w:type="gramStart"/>
+      <w:r>
+        <w:t>více,  zobrazí</w:t>
+      </w:r>
+      <w:proofErr w:type="gramEnd"/>
+      <w:r>
+        <w:t xml:space="preserve"> se číselník, kde musí zadat expedient počet položek</w:t>
       </w:r>
       <w:r>
         <w:t>,</w:t>
@@ -183,45 +201,29 @@
         <w:ind w:hanging="360"/>
         <w:contextualSpacing/>
       </w:pPr>
+      <w:proofErr w:type="gramStart"/>
       <w:r>
         <w:t>částečná</w:t>
       </w:r>
-      <w:ins w:id="2" w:author="Lubor Kemza" w:date="2016-03-17T09:29:00Z">
-        <w:r>
-          <w:t>,</w:t>
-        </w:r>
-      </w:ins>
-      <w:r>
-        <w:t xml:space="preserve">  která je povolená jenom některým uživatelům (umožňuje ukončit balení dříve</w:t>
-      </w:r>
-      <w:ins w:id="3" w:author="Lubor Kemza" w:date="2016-03-17T09:29:00Z">
-        <w:r>
-          <w:t>,</w:t>
-        </w:r>
-      </w:ins>
+      <w:r>
+        <w:t>,</w:t>
+      </w:r>
+      <w:r>
+        <w:t xml:space="preserve">  která</w:t>
+      </w:r>
+      <w:proofErr w:type="gramEnd"/>
+      <w:r>
+        <w:t xml:space="preserve"> je povolená jenom některým uživatelům (umožňuje ukončit balení dříve</w:t>
+      </w:r>
+      <w:r>
+        <w:t>,</w:t>
+      </w:r>
       <w:r>
         <w:t xml:space="preserve"> než je zabaleno všechno zboží)</w:t>
       </w:r>
-      <w:ins w:id="4" w:author="Štěpán Řežábek" w:date="2016-03-18T10:51:00Z">
-        <w:r>
-          <w:t xml:space="preserve"> – bude znamenat pouze evidenci jednoho příznaku u pracovníka </w:t>
-        </w:r>
-      </w:ins>
-      <w:ins w:id="5" w:author="Štěpán Řežábek" w:date="2016-03-18T10:52:00Z">
-        <w:r>
-          <w:t>–</w:t>
-        </w:r>
-      </w:ins>
-      <w:ins w:id="6" w:author="Štěpán Řežábek" w:date="2016-03-18T10:51:00Z">
-        <w:r>
-          <w:t xml:space="preserve"> částečná </w:t>
-        </w:r>
-      </w:ins>
-      <w:ins w:id="7" w:author="Štěpán Řežábek" w:date="2016-03-18T10:52:00Z">
-        <w:r>
-          <w:t>expedice Ano/Ne.</w:t>
-        </w:r>
-      </w:ins>
+      <w:r>
+        <w:t xml:space="preserve"> – bude znamenat pouze evidenci jednoho příznaku u pracovníka – částečná expedice Ano/Ne.</w:t>
+      </w:r>
     </w:p>
     <w:p>
       <w:pPr>
@@ -232,105 +234,44 @@
         <w:ind w:hanging="360"/>
         <w:contextualSpacing/>
       </w:pPr>
-      <w:bookmarkStart w:id="8" w:name="h.gjdgxs" w:colFirst="0" w:colLast="0"/>
-      <w:bookmarkEnd w:id="8"/>
+      <w:bookmarkStart w:id="1" w:name="h.gjdgxs" w:colFirst="0" w:colLast="0"/>
+      <w:bookmarkEnd w:id="1"/>
       <w:r>
         <w:t>celková (dokud není vše zabaleno tak se nemůže odkliknout Hotovo)</w:t>
       </w:r>
     </w:p>
     <w:p>
-      <w:pPr>
-        <w:rPr>
-          <w:ins w:id="9" w:author="Štěpán Řežábek" w:date="2016-03-18T11:40:00Z"/>
-        </w:rPr>
-      </w:pPr>
-      <w:ins w:id="10" w:author="Štěpán Řežábek" w:date="2016-03-18T10:52:00Z">
-        <w:r>
-          <w:t>Evidence pracovníků bude podle kódů (jednoznačný identifikátor v NBS) a bude mít u sebe číslo karty (EAN), které se mu bude dát odebrat a přidělit jinému. Podle toho EAN se bude aktuálně dotahovat zkratka pracovníka, který zpracoval objednávku</w:t>
-        </w:r>
-      </w:ins>
-    </w:p>
-    <w:p>
-      <w:pPr>
-        <w:rPr>
-          <w:ins w:id="11" w:author="Štěpán Řežábek" w:date="2016-03-18T11:41:00Z"/>
-        </w:rPr>
-      </w:pPr>
-      <w:ins w:id="12" w:author="Štěpán Řežábek" w:date="2016-03-18T11:40:00Z">
-        <w:r>
-          <w:t>Informace o pracovníkovi, který ukončil bude na položkách, protože může dojít k částečné expedici, kdy část položek ukončí jeden a část položek ukončí druhý</w:t>
-        </w:r>
-      </w:ins>
-      <w:ins w:id="13" w:author="Štěpán Řežábek" w:date="2016-03-18T11:41:00Z">
-        <w:r>
-          <w:t xml:space="preserve"> (informace s časem)</w:t>
-        </w:r>
-      </w:ins>
-    </w:p>
-    <w:p>
-      <w:pPr>
-        <w:rPr>
-          <w:ins w:id="14" w:author="Štěpán Řežábek" w:date="2016-03-18T10:52:00Z"/>
-        </w:rPr>
-      </w:pPr>
-      <w:ins w:id="15" w:author="Štěpán Řežábek" w:date="2016-03-18T11:41:00Z">
-        <w:r>
-          <w:t>Log převzetí objednávky k expedici bude stačit vztahovat k</w:t>
-        </w:r>
-      </w:ins>
-      <w:ins w:id="16" w:author="Štěpán Řežábek" w:date="2016-03-18T11:42:00Z">
-        <w:r>
-          <w:t> </w:t>
-        </w:r>
-      </w:ins>
-      <w:ins w:id="17" w:author="Štěpán Řežábek" w:date="2016-03-18T11:41:00Z">
-        <w:r>
-          <w:t xml:space="preserve">hlavičce </w:t>
-        </w:r>
-      </w:ins>
-      <w:ins w:id="18" w:author="Štěpán Řežábek" w:date="2016-03-18T11:42:00Z">
-        <w:r>
-          <w:t>objednávky, ale musí se logovat 1:N – přebírat objednávku do expedice může několik pracovníků po sobě, aniž jí ten předchozí dodělá</w:t>
-        </w:r>
-      </w:ins>
-      <w:ins w:id="19" w:author="Štěpán Řežábek" w:date="2016-03-18T11:43:00Z">
-        <w:r>
-          <w:t>. Bude potřeba evidovat včetně času převzetí</w:t>
-        </w:r>
-      </w:ins>
-    </w:p>
-    <w:p>
-      <w:pPr>
-        <w:rPr>
-          <w:ins w:id="20" w:author="Martin Černík" w:date="2016-03-30T10:42:00Z"/>
-        </w:rPr>
-      </w:pPr>
+      <w:r>
+        <w:t>Evidence pracovníků bude podle kódů (jednoznačný identifikátor v NBS) a bude mít u sebe číslo karty (EAN), které se mu bude dát odebrat a přidělit jinému. Podle toho EAN se bude aktuálně dotahovat zkratka pracovníka, který zpracoval objednávku</w:t>
+      </w:r>
+    </w:p>
+    <w:p>
+      <w:r>
+        <w:t xml:space="preserve">Informace o pracovníkovi, který ukončil bude na položkách, protože může dojít k částečné expedici, </w:t>
+      </w:r>
+      <w:bookmarkStart w:id="2" w:name="_GoBack"/>
+      <w:bookmarkEnd w:id="2"/>
+      <w:r>
+        <w:t>kdy část položek ukončí jeden a část položek ukončí druhý (informace s časem)</w:t>
+      </w:r>
+    </w:p>
+    <w:p>
+      <w:r>
+        <w:t xml:space="preserve">Log převzetí objednávky k expedici bude stačit vztahovat k hlavičce objednávky, ale musí se logovat </w:t>
+      </w:r>
+      <w:proofErr w:type="gramStart"/>
+      <w:r>
+        <w:t>1:N</w:t>
+      </w:r>
+      <w:proofErr w:type="gramEnd"/>
+      <w:r>
+        <w:t xml:space="preserve"> – přebírat objednávku do expedice může několik pracovníků po sobě, aniž jí ten předchozí dodělá. Bude potřeba evidovat včetně času převzetí</w:t>
+      </w:r>
+    </w:p>
+    <w:p>
       <w:r>
         <w:t>IS zaznamená všechny časy načtení a ukončení expedice včetně částečné (důležité pro případné sledování kamerového záznamu)</w:t>
       </w:r>
-    </w:p>
-    <w:p>
-      <w:pPr>
-        <w:rPr>
-          <w:ins w:id="21" w:author="Martin Černík" w:date="2016-03-30T10:42:00Z"/>
-          <w:del w:id="22" w:author="Lubor Kemza" w:date="2017-06-26T15:59:00Z"/>
-        </w:rPr>
-      </w:pPr>
-    </w:p>
-    <w:p>
-      <w:pPr>
-        <w:rPr>
-          <w:ins w:id="23" w:author="Martin Černík" w:date="2016-03-30T10:42:00Z"/>
-          <w:del w:id="24" w:author="Lubor Kemza" w:date="2017-06-26T15:59:00Z"/>
-        </w:rPr>
-      </w:pPr>
-      <w:ins w:id="25" w:author="Martin Černík" w:date="2016-03-30T10:42:00Z">
-        <w:del w:id="26" w:author="Lubor Kemza" w:date="2017-06-26T15:59:00Z">
-          <w:r>
-            <w:delText>Stav.</w:delText>
-          </w:r>
-        </w:del>
-      </w:ins>
     </w:p>
     <w:p/>
     <w:p>
@@ -381,21 +322,33 @@
         <w:rPr>
           <w:b/>
         </w:rPr>
-        <w:t xml:space="preserve">V průběhu balení slouží ke sledování stavu zabalení tabulka </w:t>
-      </w:r>
-      <w:ins w:id="27" w:author="Lubor Kemza" w:date="2016-03-17T09:46:00Z">
-        <w:r>
-          <w:rPr>
-            <w:b/>
-          </w:rPr>
-          <w:t xml:space="preserve">- </w:t>
-        </w:r>
-      </w:ins>
+        <w:t xml:space="preserve">V průběhu balení slouží ke sledování stavu zabalení </w:t>
+      </w:r>
+      <w:proofErr w:type="gramStart"/>
       <w:r>
         <w:rPr>
           <w:b/>
         </w:rPr>
-        <w:t>viz obrázek (bude sledováno v NBS)</w:t>
+        <w:t xml:space="preserve">tabulka </w:t>
+      </w:r>
+      <w:r>
+        <w:rPr>
+          <w:b/>
+        </w:rPr>
+        <w:t xml:space="preserve">- </w:t>
+      </w:r>
+      <w:r>
+        <w:rPr>
+          <w:b/>
+        </w:rPr>
+        <w:t>viz</w:t>
+      </w:r>
+      <w:proofErr w:type="gramEnd"/>
+      <w:r>
+        <w:rPr>
+          <w:b/>
+        </w:rPr>
+        <w:t xml:space="preserve"> obrázek (bude sledováno v NBS)</w:t>
       </w:r>
     </w:p>
     <w:p>
@@ -445,90 +398,40 @@
       <w:r>
         <w:t>Pokud se na konci ukáže</w:t>
       </w:r>
-      <w:ins w:id="28" w:author="Lubor Kemza" w:date="2016-03-17T09:46:00Z">
-        <w:r>
-          <w:t>,</w:t>
-        </w:r>
-      </w:ins>
+      <w:r>
+        <w:t>,</w:t>
+      </w:r>
       <w:r>
         <w:t xml:space="preserve"> že je nějaký balík nezabalený</w:t>
       </w:r>
-      <w:ins w:id="29" w:author="Lubor Kemza" w:date="2016-03-17T09:46:00Z">
-        <w:r>
-          <w:t>,</w:t>
-        </w:r>
-      </w:ins>
+      <w:r>
+        <w:t>,</w:t>
+      </w:r>
       <w:r>
         <w:t xml:space="preserve"> tak se musí jít překontrolovat v</w:t>
       </w:r>
-      <w:ins w:id="30" w:author="Lubor Kemza" w:date="2016-03-17T09:46:00Z">
-        <w:r>
-          <w:t> </w:t>
-        </w:r>
-      </w:ins>
+      <w:r>
+        <w:t> </w:t>
+      </w:r>
       <w:r>
         <w:t>systému</w:t>
       </w:r>
-      <w:ins w:id="31" w:author="Lubor Kemza" w:date="2016-03-17T09:46:00Z">
-        <w:r>
-          <w:t>,</w:t>
-        </w:r>
-      </w:ins>
-      <w:r>
-        <w:t xml:space="preserve"> jestli byla objednávka na expedici otevřena. Pokud ano</w:t>
-      </w:r>
-      <w:ins w:id="32" w:author="Lubor Kemza" w:date="2016-03-17T09:50:00Z">
-        <w:r>
-          <w:t>,</w:t>
-        </w:r>
-      </w:ins>
-      <w:r>
-        <w:t xml:space="preserve"> tak se na kamerovém záznamu překontroluje zabalení. V případě že je vše ok</w:t>
-      </w:r>
-      <w:ins w:id="33" w:author="Lubor Kemza" w:date="2016-03-17T09:48:00Z">
-        <w:r>
-          <w:t>,</w:t>
-        </w:r>
-      </w:ins>
+      <w:r>
+        <w:t>,</w:t>
+      </w:r>
+      <w:r>
+        <w:t xml:space="preserve"> jestli byla objednávka na expedici otevřena. Pokud ano, tak se na kamerovém záznamu překontroluje zabalení. V případě že je vše ok</w:t>
+      </w:r>
+      <w:r>
+        <w:t>,</w:t>
+      </w:r>
       <w:r>
         <w:t xml:space="preserve"> tak se objednávka manuálně označí jako zabalená. </w:t>
       </w:r>
     </w:p>
     <w:p>
       <w:r>
-        <w:t>Pokud info</w:t>
-      </w:r>
-      <w:ins w:id="34" w:author="Lubor Kemza" w:date="2016-03-17T09:49:00Z">
-        <w:r>
-          <w:t>r</w:t>
-        </w:r>
-      </w:ins>
-      <w:r>
-        <w:t>mace o zabalení chybí</w:t>
-      </w:r>
-      <w:ins w:id="35" w:author="Lubor Kemza" w:date="2016-03-17T09:49:00Z">
-        <w:r>
-          <w:t>,</w:t>
-        </w:r>
-      </w:ins>
-      <w:r>
-        <w:t xml:space="preserve"> tak se nechá objednávka neuzavřená a musí se čekat na informaci od dopravní společnost</w:t>
-      </w:r>
-      <w:ins w:id="36" w:author="Lubor Kemza" w:date="2016-03-17T09:49:00Z">
-        <w:r>
-          <w:t>i,</w:t>
-        </w:r>
-      </w:ins>
-      <w:r>
-        <w:t xml:space="preserve"> </w:t>
-      </w:r>
-      <w:ins w:id="37" w:author="Lubor Kemza" w:date="2016-03-17T09:49:00Z">
-        <w:r>
-          <w:t>zda</w:t>
-        </w:r>
-      </w:ins>
-      <w:r>
-        <w:t xml:space="preserve"> balík převzala. Až na základě této informace se expedice manuálně uzavírá. Manuální uzavření negeneruje potvrzení objednávky ani SMS.</w:t>
+        <w:t>Pokud informace o zabalení chybí, tak se nechá objednávka neuzavřená a musí se čekat na informaci od dopravní společnosti, zda balík převzala. Až na základě této informace se expedice manuálně uzavírá. Manuální uzavření negeneruje potvrzení objednávky ani SMS.</w:t>
       </w:r>
     </w:p>
     <w:p>
@@ -675,20 +578,6 @@
     <w:abstractNumId w:val="0"/>
   </w:num>
 </w:numbering>
-</file>
-
-<file path=word/people.xml><?xml version="1.0" encoding="utf-8"?>
-<w15:people xmlns:wpc="http://schemas.microsoft.com/office/word/2010/wordprocessingCanvas" xmlns:cx="http://schemas.microsoft.com/office/drawing/2014/chartex" xmlns:cx1="http://schemas.microsoft.com/office/drawing/2015/9/8/chartex" xmlns:cx2="http://schemas.microsoft.com/office/drawing/2015/10/21/chartex" xmlns:cx3="http://schemas.microsoft.com/office/drawing/2016/5/9/chartex" xmlns:cx4="http://schemas.microsoft.com/office/drawing/2016/5/10/chartex" xmlns:cx5="http://schemas.microsoft.com/office/drawing/2016/5/11/chartex" xmlns:cx6="http://schemas.microsoft.com/office/drawing/2016/5/12/chartex" xmlns:cx7="http://schemas.microsoft.com/office/drawing/2016/5/13/chartex" xmlns:cx8="http://schemas.microsoft.com/office/drawing/2016/5/14/chartex" xmlns:mc="http://schemas.openxmlformats.org/markup-compatibility/2006" xmlns:aink="http://schemas.microsoft.com/office/drawing/2016/ink" xmlns:am3d="http://schemas.microsoft.com/office/drawing/2017/model3d" xmlns:o="urn:schemas-microsoft-com:office:office" xmlns:r="http://schemas.openxmlformats.org/officeDocument/2006/relationships" xmlns:m="http://schemas.openxmlformats.org/officeDocument/2006/math" xmlns:v="urn:schemas-microsoft-com:vml" xmlns:wp14="http://schemas.microsoft.com/office/word/2010/wordprocessingDrawing" xmlns:wp="http://schemas.openxmlformats.org/drawingml/2006/wordprocessingDrawing" xmlns:w10="urn:schemas-microsoft-com:office:word" xmlns:w="http://schemas.openxmlformats.org/wordprocessingml/2006/main" xmlns:w14="http://schemas.microsoft.com/office/word/2010/wordml" xmlns:w15="http://schemas.microsoft.com/office/word/2012/wordml" xmlns:w16se="http://schemas.microsoft.com/office/word/2015/wordml/symex" xmlns:wpg="http://schemas.microsoft.com/office/word/2010/wordprocessingGroup" xmlns:wpi="http://schemas.microsoft.com/office/word/2010/wordprocessingInk" xmlns:wne="http://schemas.microsoft.com/office/word/2006/wordml" xmlns:wps="http://schemas.microsoft.com/office/word/2010/wordprocessingShape" mc:Ignorable="w14 w15 w16se wp14">
-  <w15:person w15:author="Lubor Kemza">
-    <w15:presenceInfo w15:providerId="Windows Live" w15:userId="1c1a90085d04628d"/>
-  </w15:person>
-  <w15:person w15:author="Štěpán Řežábek">
-    <w15:presenceInfo w15:providerId="Windows Live" w15:userId="ca63667049e32bf2"/>
-  </w15:person>
-  <w15:person w15:author="Martin Černík">
-    <w15:presenceInfo w15:providerId="None" w15:userId="Martin Černík"/>
-  </w15:person>
-</w15:people>
 </file>
 
 <file path=word/styles.xml><?xml version="1.0" encoding="utf-8"?>
@@ -815,6 +704,7 @@
     <w:lsdException w:name="HTML Sample" w:semiHidden="1" w:unhideWhenUsed="1"/>
     <w:lsdException w:name="HTML Typewriter" w:semiHidden="1" w:unhideWhenUsed="1"/>
     <w:lsdException w:name="HTML Variable" w:semiHidden="1" w:unhideWhenUsed="1"/>
+    <w:lsdException w:name="Normal Table" w:semiHidden="1" w:unhideWhenUsed="1"/>
     <w:lsdException w:name="annotation subject" w:semiHidden="1" w:unhideWhenUsed="1"/>
     <w:lsdException w:name="No List" w:semiHidden="1" w:unhideWhenUsed="1"/>
     <w:lsdException w:name="Outline List 1" w:semiHidden="1" w:unhideWhenUsed="1"/>
@@ -858,8 +748,10 @@
     <w:lsdException w:name="Table Elegant" w:semiHidden="1" w:unhideWhenUsed="1"/>
     <w:lsdException w:name="Table Professional" w:semiHidden="1" w:unhideWhenUsed="1"/>
     <w:lsdException w:name="Table Subtle 1" w:semiHidden="1" w:unhideWhenUsed="1"/>
+    <w:lsdException w:name="Table Subtle 2" w:semiHidden="1" w:unhideWhenUsed="1"/>
     <w:lsdException w:name="Table Web 1" w:semiHidden="1" w:unhideWhenUsed="1"/>
     <w:lsdException w:name="Table Web 2" w:semiHidden="1" w:unhideWhenUsed="1"/>
+    <w:lsdException w:name="Table Web 3" w:semiHidden="1" w:unhideWhenUsed="1"/>
     <w:lsdException w:name="Balloon Text" w:semiHidden="1" w:unhideWhenUsed="1"/>
     <w:lsdException w:name="Table Grid" w:uiPriority="39"/>
     <w:lsdException w:name="Table Theme" w:semiHidden="1" w:unhideWhenUsed="1"/>
